--- a/1.docx
+++ b/1.docx
@@ -31,14 +31,12 @@
       <w:r>
         <w:t xml:space="preserve">и операционной системы </w:t>
       </w:r>
-      <w:proofErr w:type="spellStart"/>
       <w:r>
         <w:rPr>
           <w:lang w:val="en-US"/>
         </w:rPr>
         <w:t>CentOS</w:t>
       </w:r>
-      <w:proofErr w:type="spellEnd"/>
       <w:r>
         <w:t>.</w:t>
       </w:r>
@@ -58,46 +56,36 @@
       <w:r>
         <w:t xml:space="preserve">Настройка сети в </w:t>
       </w:r>
-      <w:proofErr w:type="spellStart"/>
+      <w:r>
+        <w:rPr>
+          <w:lang w:val="en-US"/>
+        </w:rPr>
+        <w:t>CentOS.</w:t>
+      </w:r>
+    </w:p>
+    <w:p/>
+    <w:p>
+      <w:r>
+        <w:t xml:space="preserve">Установим виртуальную машину </w:t>
+      </w:r>
+      <w:r>
+        <w:rPr>
+          <w:lang w:val="en-US"/>
+        </w:rPr>
+        <w:t>VMware</w:t>
+      </w:r>
+      <w:r>
+        <w:t xml:space="preserve"> </w:t>
+      </w:r>
+      <w:r>
+        <w:t xml:space="preserve">и ОС </w:t>
+      </w:r>
       <w:r>
         <w:rPr>
           <w:lang w:val="en-US"/>
         </w:rPr>
         <w:t>CentOS</w:t>
       </w:r>
-      <w:proofErr w:type="spellEnd"/>
-      <w:r>
-        <w:rPr>
-          <w:lang w:val="en-US"/>
-        </w:rPr>
-        <w:t>.</w:t>
-      </w:r>
-    </w:p>
-    <w:p/>
-    <w:p>
-      <w:r>
-        <w:t xml:space="preserve">Установим виртуальную машину </w:t>
-      </w:r>
-      <w:r>
-        <w:rPr>
-          <w:lang w:val="en-US"/>
-        </w:rPr>
-        <w:t>VMware</w:t>
-      </w:r>
-      <w:r>
-        <w:t xml:space="preserve"> </w:t>
-      </w:r>
-      <w:r>
-        <w:t xml:space="preserve">и ОС </w:t>
-      </w:r>
-      <w:proofErr w:type="spellStart"/>
-      <w:r>
-        <w:rPr>
-          <w:lang w:val="en-US"/>
-        </w:rPr>
-        <w:t>CentOS</w:t>
-      </w:r>
-      <w:proofErr w:type="spellEnd"/>
       <w:r>
         <w:t xml:space="preserve">. </w:t>
       </w:r>
@@ -132,14 +120,12 @@
         </w:rPr>
         <w:t xml:space="preserve"> </w:t>
       </w:r>
-      <w:proofErr w:type="spellStart"/>
       <w:r>
         <w:rPr>
           <w:lang w:val="en-US"/>
         </w:rPr>
         <w:t>BitTorrent</w:t>
       </w:r>
-      <w:proofErr w:type="spellEnd"/>
       <w:r>
         <w:rPr>
           <w:lang w:val="en-US"/>
@@ -227,14 +213,12 @@
       <w:r>
         <w:t xml:space="preserve"> </w:t>
       </w:r>
-      <w:proofErr w:type="spellStart"/>
       <w:r>
         <w:rPr>
           <w:lang w:val="en-US"/>
         </w:rPr>
         <w:t>iso</w:t>
       </w:r>
-      <w:proofErr w:type="spellEnd"/>
       <w:r>
         <w:t>-</w:t>
       </w:r>
@@ -244,14 +228,12 @@
       <w:r>
         <w:t xml:space="preserve"> </w:t>
       </w:r>
-      <w:proofErr w:type="spellStart"/>
       <w:r>
         <w:rPr>
           <w:lang w:val="en-US"/>
         </w:rPr>
         <w:t>CentOS</w:t>
       </w:r>
-      <w:proofErr w:type="spellEnd"/>
       <w:r>
         <w:t xml:space="preserve"> </w:t>
       </w:r>
@@ -269,6 +251,11 @@
       </w:r>
     </w:p>
     <w:p>
+      <w:pPr>
+        <w:rPr>
+          <w:lang w:val="en-US"/>
+        </w:rPr>
+      </w:pPr>
       <w:r>
         <w:t xml:space="preserve">3. </w:t>
       </w:r>
@@ -293,6 +280,14 @@
       <w:r>
         <w:t xml:space="preserve"> «Создать новую виртуальную машину» </w:t>
       </w:r>
+      <w:r>
+        <w:rPr>
+          <w:lang w:val="en-US"/>
+        </w:rPr>
+        <w:t xml:space="preserve">  </w:t>
+      </w:r>
+      <w:bookmarkStart w:id="0" w:name="_GoBack"/>
+      <w:bookmarkEnd w:id="0"/>
     </w:p>
     <w:p>
       <w:r>
@@ -345,28 +340,24 @@
       <w:r>
         <w:t xml:space="preserve"> установку </w:t>
       </w:r>
-      <w:proofErr w:type="spellStart"/>
       <w:r>
         <w:rPr>
           <w:lang w:val="en-US"/>
         </w:rPr>
         <w:t>CentOS</w:t>
       </w:r>
-      <w:proofErr w:type="spellEnd"/>
       <w:r>
         <w:t xml:space="preserve"> </w:t>
       </w:r>
       <w:r>
         <w:t xml:space="preserve">с </w:t>
       </w:r>
-      <w:proofErr w:type="spellStart"/>
       <w:r>
         <w:rPr>
           <w:lang w:val="en-US"/>
         </w:rPr>
         <w:t>iso</w:t>
       </w:r>
-      <w:proofErr w:type="spellEnd"/>
       <w:r>
         <w:t>-</w:t>
       </w:r>
@@ -648,37 +639,7 @@
         <w:rPr>
           <w:lang w:val="en-US"/>
         </w:rPr>
-        <w:t>‘</w:t>
-      </w:r>
-      <w:proofErr w:type="spellStart"/>
-      <w:proofErr w:type="gramStart"/>
-      <w:r>
-        <w:rPr>
-          <w:lang w:val="en-US"/>
-        </w:rPr>
-        <w:t>sudo</w:t>
-      </w:r>
-      <w:proofErr w:type="spellEnd"/>
-      <w:proofErr w:type="gramEnd"/>
-      <w:r>
-        <w:rPr>
-          <w:lang w:val="en-US"/>
-        </w:rPr>
-        <w:t xml:space="preserve"> </w:t>
-      </w:r>
-      <w:proofErr w:type="spellStart"/>
-      <w:r>
-        <w:rPr>
-          <w:lang w:val="en-US"/>
-        </w:rPr>
-        <w:t>dhclient</w:t>
-      </w:r>
-      <w:proofErr w:type="spellEnd"/>
-      <w:r>
-        <w:rPr>
-          <w:lang w:val="en-US"/>
-        </w:rPr>
-        <w:t xml:space="preserve"> -v'</w:t>
+        <w:t>‘sudo dhclient -v'</w:t>
       </w:r>
     </w:p>
     <w:p>
@@ -867,14 +828,12 @@
       <w:r>
         <w:t xml:space="preserve">ля корректной работы по </w:t>
       </w:r>
-      <w:proofErr w:type="spellStart"/>
       <w:r>
         <w:rPr>
           <w:lang w:val="en-US"/>
         </w:rPr>
         <w:t>wifi</w:t>
       </w:r>
-      <w:proofErr w:type="spellEnd"/>
       <w:r>
         <w:t xml:space="preserve"> </w:t>
       </w:r>
@@ -902,14 +861,12 @@
       <w:r>
         <w:t xml:space="preserve">в который входит утилита </w:t>
       </w:r>
-      <w:proofErr w:type="spellStart"/>
       <w:r>
         <w:rPr>
           <w:lang w:val="en-US"/>
         </w:rPr>
         <w:t>ifconfig</w:t>
       </w:r>
-      <w:proofErr w:type="spellEnd"/>
       <w:r>
         <w:t xml:space="preserve">. </w:t>
       </w:r>
@@ -987,14 +944,12 @@
       <w:r>
         <w:t>‘</w:t>
       </w:r>
-      <w:proofErr w:type="spellStart"/>
       <w:r>
         <w:rPr>
           <w:lang w:val="en-US"/>
         </w:rPr>
         <w:t>sudo</w:t>
       </w:r>
-      <w:proofErr w:type="spellEnd"/>
       <w:r>
         <w:t xml:space="preserve">’ </w:t>
       </w:r>
@@ -1004,14 +959,12 @@
       <w:r>
         <w:t>‘</w:t>
       </w:r>
-      <w:proofErr w:type="spellStart"/>
       <w:r>
         <w:rPr>
           <w:lang w:val="en-US"/>
         </w:rPr>
         <w:t>sudo</w:t>
       </w:r>
-      <w:proofErr w:type="spellEnd"/>
       <w:r>
         <w:t xml:space="preserve"> –</w:t>
       </w:r>
@@ -1025,237 +978,188 @@
         <w:t xml:space="preserve">’, </w:t>
       </w:r>
       <w:r>
-        <w:t xml:space="preserve">чтобы остаться в режиме </w:t>
-      </w:r>
-      <w:proofErr w:type="spellStart"/>
-      <w:r>
-        <w:t>суперпользователя</w:t>
-      </w:r>
-      <w:proofErr w:type="spellEnd"/>
+        <w:t xml:space="preserve">чтобы остаться в режиме суперпользователя. </w:t>
+      </w:r>
+    </w:p>
+    <w:p>
+      <w:r>
+        <w:t xml:space="preserve">Файловый менеджер </w:t>
+      </w:r>
+      <w:r>
+        <w:rPr>
+          <w:lang w:val="en-US"/>
+        </w:rPr>
+        <w:t>mc</w:t>
+      </w:r>
+      <w:r>
+        <w:t>: ‘</w:t>
+      </w:r>
+      <w:r>
+        <w:rPr>
+          <w:lang w:val="en-US"/>
+        </w:rPr>
+        <w:t>yum</w:t>
+      </w:r>
+      <w:r>
+        <w:t xml:space="preserve"> </w:t>
+      </w:r>
+      <w:r>
+        <w:rPr>
+          <w:lang w:val="en-US"/>
+        </w:rPr>
+        <w:t>install</w:t>
+      </w:r>
+      <w:r>
+        <w:t xml:space="preserve"> </w:t>
+      </w:r>
+      <w:r>
+        <w:rPr>
+          <w:lang w:val="en-US"/>
+        </w:rPr>
+        <w:t>mc</w:t>
+      </w:r>
+      <w:r>
+        <w:t>’</w:t>
+      </w:r>
+    </w:p>
+    <w:p>
+      <w:pPr>
+        <w:rPr>
+          <w:lang w:val="en-US"/>
+        </w:rPr>
+      </w:pPr>
+      <w:r>
+        <w:t>Консольный</w:t>
+      </w:r>
+      <w:r>
+        <w:rPr>
+          <w:lang w:val="en-US"/>
+        </w:rPr>
+        <w:t xml:space="preserve"> </w:t>
+      </w:r>
+      <w:r>
+        <w:t>браузер</w:t>
+      </w:r>
+      <w:r>
+        <w:rPr>
+          <w:lang w:val="en-US"/>
+        </w:rPr>
+        <w:t xml:space="preserve"> </w:t>
+      </w:r>
+      <w:r>
+        <w:rPr>
+          <w:lang w:val="en-US"/>
+        </w:rPr>
+        <w:t>elinks: ‘yum install elinks’</w:t>
+      </w:r>
+    </w:p>
+    <w:p>
+      <w:r>
+        <w:t xml:space="preserve">Текстовый редактор </w:t>
+      </w:r>
+      <w:r>
+        <w:rPr>
+          <w:lang w:val="en-US"/>
+        </w:rPr>
+        <w:t>nano</w:t>
+      </w:r>
+      <w:r>
+        <w:t>: ‘</w:t>
+      </w:r>
+      <w:r>
+        <w:rPr>
+          <w:lang w:val="en-US"/>
+        </w:rPr>
+        <w:t>yum</w:t>
+      </w:r>
+      <w:r>
+        <w:t xml:space="preserve"> </w:t>
+      </w:r>
+      <w:r>
+        <w:rPr>
+          <w:lang w:val="en-US"/>
+        </w:rPr>
+        <w:t>install</w:t>
+      </w:r>
+      <w:r>
+        <w:t xml:space="preserve"> </w:t>
+      </w:r>
+      <w:r>
+        <w:rPr>
+          <w:lang w:val="en-US"/>
+        </w:rPr>
+        <w:t>nano</w:t>
+      </w:r>
+      <w:r>
+        <w:t>’</w:t>
+      </w:r>
+    </w:p>
+    <w:p>
+      <w:r>
+        <w:t xml:space="preserve">Примечание: редактор </w:t>
+      </w:r>
+      <w:r>
+        <w:rPr>
+          <w:lang w:val="en-US"/>
+        </w:rPr>
+        <w:t>nano</w:t>
+      </w:r>
+      <w:r>
+        <w:t xml:space="preserve"> </w:t>
+      </w:r>
+      <w:r>
+        <w:t xml:space="preserve">является стандартным во многих </w:t>
+      </w:r>
+      <w:r>
+        <w:rPr>
+          <w:lang w:val="en-US"/>
+        </w:rPr>
+        <w:t>Linux</w:t>
+      </w:r>
+      <w:r>
+        <w:t>-</w:t>
+      </w:r>
+      <w:r>
+        <w:t>дистрибутивах</w:t>
+      </w:r>
       <w:r>
         <w:t xml:space="preserve">. </w:t>
       </w:r>
-    </w:p>
-    <w:p>
-      <w:r>
-        <w:t xml:space="preserve">Файловый менеджер </w:t>
-      </w:r>
-      <w:r>
-        <w:rPr>
-          <w:lang w:val="en-US"/>
-        </w:rPr>
-        <w:t>mc</w:t>
-      </w:r>
-      <w:r>
-        <w:t>: ‘</w:t>
-      </w:r>
-      <w:r>
-        <w:rPr>
-          <w:lang w:val="en-US"/>
-        </w:rPr>
-        <w:t>yum</w:t>
-      </w:r>
-      <w:r>
-        <w:t xml:space="preserve"> </w:t>
-      </w:r>
-      <w:r>
-        <w:rPr>
-          <w:lang w:val="en-US"/>
-        </w:rPr>
-        <w:t>install</w:t>
-      </w:r>
-      <w:r>
-        <w:t xml:space="preserve"> </w:t>
-      </w:r>
-      <w:r>
-        <w:rPr>
-          <w:lang w:val="en-US"/>
-        </w:rPr>
-        <w:t>mc</w:t>
-      </w:r>
-      <w:r>
-        <w:t>’</w:t>
-      </w:r>
-    </w:p>
-    <w:p>
-      <w:pPr>
-        <w:rPr>
-          <w:lang w:val="en-US"/>
-        </w:rPr>
-      </w:pPr>
-      <w:r>
-        <w:t>Консольный</w:t>
-      </w:r>
-      <w:r>
-        <w:rPr>
-          <w:lang w:val="en-US"/>
-        </w:rPr>
-        <w:t xml:space="preserve"> </w:t>
-      </w:r>
-      <w:r>
-        <w:t>браузер</w:t>
-      </w:r>
-      <w:r>
-        <w:rPr>
-          <w:lang w:val="en-US"/>
-        </w:rPr>
-        <w:t xml:space="preserve"> </w:t>
-      </w:r>
-      <w:proofErr w:type="spellStart"/>
-      <w:r>
-        <w:rPr>
-          <w:lang w:val="en-US"/>
-        </w:rPr>
-        <w:t>elinks</w:t>
-      </w:r>
-      <w:proofErr w:type="spellEnd"/>
-      <w:r>
-        <w:rPr>
-          <w:lang w:val="en-US"/>
-        </w:rPr>
-        <w:t xml:space="preserve">: ‘yum install </w:t>
-      </w:r>
-      <w:proofErr w:type="spellStart"/>
-      <w:r>
-        <w:rPr>
-          <w:lang w:val="en-US"/>
-        </w:rPr>
-        <w:t>elinks</w:t>
-      </w:r>
-      <w:proofErr w:type="spellEnd"/>
-      <w:r>
-        <w:rPr>
-          <w:lang w:val="en-US"/>
-        </w:rPr>
-        <w:t>’</w:t>
-      </w:r>
-    </w:p>
-    <w:p>
-      <w:r>
-        <w:t xml:space="preserve">Текстовый редактор </w:t>
-      </w:r>
-      <w:proofErr w:type="spellStart"/>
-      <w:r>
-        <w:rPr>
-          <w:lang w:val="en-US"/>
-        </w:rPr>
-        <w:t>nano</w:t>
-      </w:r>
-      <w:proofErr w:type="spellEnd"/>
-      <w:r>
-        <w:t>: ‘</w:t>
-      </w:r>
-      <w:r>
-        <w:rPr>
-          <w:lang w:val="en-US"/>
-        </w:rPr>
-        <w:t>yum</w:t>
-      </w:r>
-      <w:r>
-        <w:t xml:space="preserve"> </w:t>
-      </w:r>
-      <w:r>
-        <w:rPr>
-          <w:lang w:val="en-US"/>
-        </w:rPr>
-        <w:t>install</w:t>
-      </w:r>
-      <w:r>
-        <w:t xml:space="preserve"> </w:t>
-      </w:r>
-      <w:proofErr w:type="spellStart"/>
-      <w:r>
-        <w:rPr>
-          <w:lang w:val="en-US"/>
-        </w:rPr>
-        <w:t>nano</w:t>
-      </w:r>
-      <w:proofErr w:type="spellEnd"/>
-      <w:r>
-        <w:t>’</w:t>
-      </w:r>
-    </w:p>
-    <w:p>
-      <w:r>
-        <w:t xml:space="preserve">Примечание: редактор </w:t>
-      </w:r>
-      <w:proofErr w:type="spellStart"/>
-      <w:r>
-        <w:rPr>
-          <w:lang w:val="en-US"/>
-        </w:rPr>
-        <w:t>nano</w:t>
-      </w:r>
-      <w:proofErr w:type="spellEnd"/>
-      <w:r>
-        <w:t xml:space="preserve"> </w:t>
-      </w:r>
-      <w:r>
-        <w:t xml:space="preserve">является стандартным во многих </w:t>
-      </w:r>
-      <w:r>
-        <w:rPr>
-          <w:lang w:val="en-US"/>
-        </w:rPr>
-        <w:t>Linux</w:t>
-      </w:r>
-      <w:r>
-        <w:t>-</w:t>
-      </w:r>
-      <w:r>
-        <w:t>дистрибутивах</w:t>
+      <w:r>
+        <w:t xml:space="preserve">Однако в </w:t>
+      </w:r>
+      <w:r>
+        <w:rPr>
+          <w:lang w:val="en-US"/>
+        </w:rPr>
+        <w:t>CentOS</w:t>
+      </w:r>
+      <w:r>
+        <w:t xml:space="preserve"> </w:t>
+      </w:r>
+      <w:r>
+        <w:t xml:space="preserve">по умолчанию стоит редактор </w:t>
+      </w:r>
+      <w:r>
+        <w:rPr>
+          <w:lang w:val="en-US"/>
+        </w:rPr>
+        <w:t>vi</w:t>
       </w:r>
       <w:r>
         <w:t xml:space="preserve">. </w:t>
       </w:r>
       <w:r>
-        <w:t xml:space="preserve">Однако в </w:t>
-      </w:r>
-      <w:proofErr w:type="spellStart"/>
-      <w:r>
-        <w:rPr>
-          <w:lang w:val="en-US"/>
-        </w:rPr>
-        <w:t>CentOS</w:t>
-      </w:r>
-      <w:proofErr w:type="spellEnd"/>
-      <w:r>
-        <w:t xml:space="preserve"> </w:t>
-      </w:r>
-      <w:r>
-        <w:t xml:space="preserve">по умолчанию стоит редактор </w:t>
-      </w:r>
-      <w:r>
-        <w:rPr>
-          <w:lang w:val="en-US"/>
-        </w:rPr>
-        <w:t>vi</w:t>
-      </w:r>
-      <w:r>
-        <w:t xml:space="preserve">. </w:t>
-      </w:r>
-      <w:r>
         <w:t xml:space="preserve">Некоторые считают, что он менее удобен, чем </w:t>
       </w:r>
-      <w:proofErr w:type="spellStart"/>
-      <w:r>
-        <w:rPr>
-          <w:lang w:val="en-US"/>
-        </w:rPr>
-        <w:t>nano</w:t>
-      </w:r>
-      <w:proofErr w:type="spellEnd"/>
-      <w:r>
-        <w:rPr>
-          <w:lang w:val="en-US"/>
-        </w:rPr>
-        <w:t xml:space="preserve">. </w:t>
-      </w:r>
-    </w:p>
-    <w:p>
-      <w:bookmarkStart w:id="0" w:name="_GoBack"/>
-      <w:bookmarkEnd w:id="0"/>
-    </w:p>
+      <w:r>
+        <w:rPr>
+          <w:lang w:val="en-US"/>
+        </w:rPr>
+        <w:t xml:space="preserve">nano. </w:t>
+      </w:r>
+    </w:p>
+    <w:p/>
     <w:sectPr>
       <w:pgSz w:w="11906" w:h="16838"/>
       <w:pgMar w:top="1134" w:right="850" w:bottom="1134" w:left="1701" w:header="708" w:footer="708" w:gutter="0"/>

--- a/1.docx
+++ b/1.docx
@@ -31,36 +31,35 @@
       <w:r>
         <w:t xml:space="preserve">и операционной системы </w:t>
       </w:r>
+      <w:proofErr w:type="spellStart"/>
       <w:r>
         <w:rPr>
           <w:lang w:val="en-US"/>
         </w:rPr>
         <w:t>CentOS</w:t>
       </w:r>
+      <w:proofErr w:type="spellEnd"/>
       <w:r>
         <w:t>.</w:t>
       </w:r>
     </w:p>
     <w:p>
-      <w:pPr>
-        <w:rPr>
-          <w:lang w:val="en-US"/>
-        </w:rPr>
-      </w:pPr>
-      <w:r>
-        <w:rPr>
-          <w:lang w:val="en-US"/>
-        </w:rPr>
+      <w:r>
         <w:t xml:space="preserve">2. </w:t>
       </w:r>
       <w:r>
         <w:t xml:space="preserve">Настройка сети в </w:t>
       </w:r>
-      <w:r>
-        <w:rPr>
-          <w:lang w:val="en-US"/>
-        </w:rPr>
-        <w:t>CentOS.</w:t>
+      <w:proofErr w:type="spellStart"/>
+      <w:r>
+        <w:rPr>
+          <w:lang w:val="en-US"/>
+        </w:rPr>
+        <w:t>CentOS</w:t>
+      </w:r>
+      <w:proofErr w:type="spellEnd"/>
+      <w:r>
+        <w:t>.</w:t>
       </w:r>
     </w:p>
     <w:p/>
@@ -80,12 +79,14 @@
       <w:r>
         <w:t xml:space="preserve">и ОС </w:t>
       </w:r>
+      <w:proofErr w:type="spellStart"/>
       <w:r>
         <w:rPr>
           <w:lang w:val="en-US"/>
         </w:rPr>
         <w:t>CentOS</w:t>
       </w:r>
+      <w:proofErr w:type="spellEnd"/>
       <w:r>
         <w:t xml:space="preserve">. </w:t>
       </w:r>
@@ -97,60 +98,80 @@
     </w:p>
     <w:p>
       <w:r>
-        <w:rPr>
-          <w:lang w:val="en-US"/>
-        </w:rPr>
         <w:t xml:space="preserve">1. </w:t>
       </w:r>
       <w:r>
         <w:t>При</w:t>
       </w:r>
       <w:r>
-        <w:rPr>
-          <w:lang w:val="en-US"/>
-        </w:rPr>
         <w:t xml:space="preserve"> </w:t>
       </w:r>
       <w:r>
         <w:t>помощи</w:t>
       </w:r>
       <w:r>
-        <w:rPr>
-          <w:lang w:val="en-US"/>
-        </w:rPr>
-        <w:t xml:space="preserve"> </w:t>
-      </w:r>
+        <w:t xml:space="preserve"> </w:t>
+      </w:r>
+      <w:proofErr w:type="spellStart"/>
       <w:r>
         <w:rPr>
           <w:lang w:val="en-US"/>
         </w:rPr>
         <w:t>BitTorrent</w:t>
       </w:r>
-      <w:r>
-        <w:rPr>
-          <w:lang w:val="en-US"/>
-        </w:rPr>
+      <w:proofErr w:type="spellEnd"/>
+      <w:r>
         <w:t xml:space="preserve"> </w:t>
       </w:r>
       <w:r>
         <w:t>загрузим</w:t>
       </w:r>
       <w:r>
-        <w:rPr>
-          <w:lang w:val="en-US"/>
-        </w:rPr>
-        <w:t xml:space="preserve"> </w:t>
-      </w:r>
-      <w:r>
-        <w:rPr>
-          <w:lang w:val="en-US"/>
-        </w:rPr>
-        <w:t>VMware Workstation v11.1.1 Build 2771112 Final</w:t>
-      </w:r>
-      <w:r>
-        <w:rPr>
-          <w:lang w:val="en-US"/>
-        </w:rPr>
+        <w:t xml:space="preserve"> </w:t>
+      </w:r>
+      <w:r>
+        <w:rPr>
+          <w:lang w:val="en-US"/>
+        </w:rPr>
+        <w:t>VMware</w:t>
+      </w:r>
+      <w:r>
+        <w:t xml:space="preserve"> </w:t>
+      </w:r>
+      <w:r>
+        <w:rPr>
+          <w:lang w:val="en-US"/>
+        </w:rPr>
+        <w:t>Workstation</w:t>
+      </w:r>
+      <w:r>
+        <w:t xml:space="preserve"> </w:t>
+      </w:r>
+      <w:r>
+        <w:rPr>
+          <w:lang w:val="en-US"/>
+        </w:rPr>
+        <w:t>v</w:t>
+      </w:r>
+      <w:r>
+        <w:t xml:space="preserve">11.1.1 </w:t>
+      </w:r>
+      <w:r>
+        <w:rPr>
+          <w:lang w:val="en-US"/>
+        </w:rPr>
+        <w:t>Build</w:t>
+      </w:r>
+      <w:r>
+        <w:t xml:space="preserve"> 2771112 </w:t>
+      </w:r>
+      <w:r>
+        <w:rPr>
+          <w:lang w:val="en-US"/>
+        </w:rPr>
+        <w:t>Final</w:t>
+      </w:r>
+      <w:r>
         <w:t xml:space="preserve">. </w:t>
       </w:r>
       <w:r>
@@ -213,12 +234,14 @@
       <w:r>
         <w:t xml:space="preserve"> </w:t>
       </w:r>
+      <w:proofErr w:type="spellStart"/>
       <w:r>
         <w:rPr>
           <w:lang w:val="en-US"/>
         </w:rPr>
         <w:t>iso</w:t>
       </w:r>
+      <w:proofErr w:type="spellEnd"/>
       <w:r>
         <w:t>-</w:t>
       </w:r>
@@ -228,12 +251,14 @@
       <w:r>
         <w:t xml:space="preserve"> </w:t>
       </w:r>
+      <w:proofErr w:type="spellStart"/>
       <w:r>
         <w:rPr>
           <w:lang w:val="en-US"/>
         </w:rPr>
         <w:t>CentOS</w:t>
       </w:r>
+      <w:proofErr w:type="spellEnd"/>
       <w:r>
         <w:t xml:space="preserve"> </w:t>
       </w:r>
@@ -251,11 +276,6 @@
       </w:r>
     </w:p>
     <w:p>
-      <w:pPr>
-        <w:rPr>
-          <w:lang w:val="en-US"/>
-        </w:rPr>
-      </w:pPr>
       <w:r>
         <w:t xml:space="preserve">3. </w:t>
       </w:r>
@@ -281,13 +301,8 @@
         <w:t xml:space="preserve"> «Создать новую виртуальную машину» </w:t>
       </w:r>
       <w:r>
-        <w:rPr>
-          <w:lang w:val="en-US"/>
-        </w:rPr>
         <w:t xml:space="preserve">  </w:t>
       </w:r>
-      <w:bookmarkStart w:id="0" w:name="_GoBack"/>
-      <w:bookmarkEnd w:id="0"/>
     </w:p>
     <w:p>
       <w:r>
@@ -340,24 +355,28 @@
       <w:r>
         <w:t xml:space="preserve"> установку </w:t>
       </w:r>
+      <w:proofErr w:type="spellStart"/>
       <w:r>
         <w:rPr>
           <w:lang w:val="en-US"/>
         </w:rPr>
         <w:t>CentOS</w:t>
       </w:r>
+      <w:proofErr w:type="spellEnd"/>
       <w:r>
         <w:t xml:space="preserve"> </w:t>
       </w:r>
       <w:r>
         <w:t xml:space="preserve">с </w:t>
       </w:r>
+      <w:proofErr w:type="spellStart"/>
       <w:r>
         <w:rPr>
           <w:lang w:val="en-US"/>
         </w:rPr>
         <w:t>iso</w:t>
       </w:r>
+      <w:proofErr w:type="spellEnd"/>
       <w:r>
         <w:t>-</w:t>
       </w:r>
@@ -588,109 +607,82 @@
     </w:p>
     <w:p>
       <w:r>
-        <w:t xml:space="preserve">Установка производилась на ноутбук. Настроить </w:t>
-      </w:r>
-      <w:r>
-        <w:rPr>
-          <w:lang w:val="en-US"/>
-        </w:rPr>
-        <w:t>Wi</w:t>
-      </w:r>
-      <w:r>
-        <w:t>-</w:t>
-      </w:r>
-      <w:r>
-        <w:rPr>
-          <w:lang w:val="en-US"/>
-        </w:rPr>
-        <w:t>Fi</w:t>
-      </w:r>
-      <w:r>
-        <w:t xml:space="preserve"> </w:t>
-      </w:r>
-      <w:r>
-        <w:t xml:space="preserve">на «сырой» системе не выходит, поэтому используем проводной доступ в интернет (через телефон по </w:t>
-      </w:r>
-      <w:r>
-        <w:rPr>
-          <w:lang w:val="en-US"/>
-        </w:rPr>
-        <w:t>USB</w:t>
-      </w:r>
-      <w:r>
-        <w:t>-</w:t>
-      </w:r>
-      <w:r>
-        <w:t xml:space="preserve">кабелю) для загрузки некоторых необходимых пакетов. </w:t>
-      </w:r>
-    </w:p>
-    <w:p>
-      <w:r>
-        <w:t>Подключим кабель. Затем введем команду:</w:t>
-      </w:r>
-    </w:p>
-    <w:p>
-      <w:pPr>
-        <w:rPr>
-          <w:lang w:val="en-US"/>
-        </w:rPr>
-      </w:pPr>
-      <w:r>
-        <w:rPr>
-          <w:lang w:val="en-US"/>
-        </w:rPr>
-        <w:t>‘sudo dhclient -v'</w:t>
-      </w:r>
-    </w:p>
-    <w:p>
-      <w:r>
-        <w:t xml:space="preserve">И проверим соединение командой </w:t>
-      </w:r>
-      <w:r>
-        <w:t>‘</w:t>
-      </w:r>
-      <w:r>
-        <w:rPr>
-          <w:lang w:val="en-US"/>
-        </w:rPr>
-        <w:t>ping</w:t>
-      </w:r>
-      <w:r>
-        <w:t xml:space="preserve"> 8.8.8.8’. </w:t>
-      </w:r>
-    </w:p>
-    <w:p>
-      <w:r>
-        <w:t xml:space="preserve">На этом этапе я совершил ошибку, вызвав команду </w:t>
-      </w:r>
-      <w:r>
-        <w:t>‘</w:t>
-      </w:r>
-      <w:r>
-        <w:rPr>
-          <w:lang w:val="en-US"/>
-        </w:rPr>
-        <w:t>ping</w:t>
-      </w:r>
-      <w:r>
-        <w:t xml:space="preserve">’ </w:t>
-      </w:r>
-      <w:r>
-        <w:t xml:space="preserve">без параметров: началась бесконечная передача пакетов. </w:t>
-      </w:r>
-    </w:p>
-    <w:p>
+        <w:t>Первым делом настроим сеть. Посмотрим, какие сети доступны</w:t>
+      </w:r>
+    </w:p>
+    <w:p>
+      <w:pPr>
+        <w:rPr>
+          <w:lang w:val="en-US"/>
+        </w:rPr>
+      </w:pPr>
+      <w:r>
+        <w:rPr>
+          <w:lang w:val="en-US"/>
+        </w:rPr>
+        <w:t xml:space="preserve"># </w:t>
+      </w:r>
+      <w:proofErr w:type="spellStart"/>
+      <w:proofErr w:type="gramStart"/>
+      <w:r>
+        <w:rPr>
+          <w:lang w:val="en-US"/>
+        </w:rPr>
+        <w:t>ls</w:t>
+      </w:r>
+      <w:proofErr w:type="spellEnd"/>
+      <w:proofErr w:type="gramEnd"/>
+      <w:r>
+        <w:rPr>
+          <w:lang w:val="en-US"/>
+        </w:rPr>
+        <w:t xml:space="preserve"> /</w:t>
+      </w:r>
+      <w:proofErr w:type="spellStart"/>
+      <w:r>
+        <w:rPr>
+          <w:lang w:val="en-US"/>
+        </w:rPr>
+        <w:t>etc</w:t>
+      </w:r>
+      <w:proofErr w:type="spellEnd"/>
+      <w:r>
+        <w:rPr>
+          <w:lang w:val="en-US"/>
+        </w:rPr>
+        <w:t>/</w:t>
+      </w:r>
+      <w:proofErr w:type="spellStart"/>
+      <w:r>
+        <w:rPr>
+          <w:lang w:val="en-US"/>
+        </w:rPr>
+        <w:t>sysconfig</w:t>
+      </w:r>
+      <w:proofErr w:type="spellEnd"/>
+      <w:r>
+        <w:rPr>
+          <w:lang w:val="en-US"/>
+        </w:rPr>
+        <w:t>/network-scripts</w:t>
+      </w:r>
+    </w:p>
+    <w:p>
+      <w:pPr>
+        <w:rPr>
+          <w:lang w:val="en-US"/>
+        </w:rPr>
+      </w:pPr>
       <w:r>
         <w:rPr>
           <w:noProof/>
           <w:lang w:eastAsia="ru-RU"/>
         </w:rPr>
-        <w:lastRenderedPageBreak/>
         <w:drawing>
-          <wp:inline distT="0" distB="0" distL="0" distR="0" wp14:anchorId="04AA0712" wp14:editId="29233789">
-            <wp:extent cx="5940425" cy="4455160"/>
-            <wp:effectExtent l="0" t="0" r="3175" b="2540"/>
-            <wp:docPr id="9" name="Рисунок 9"/>
+          <wp:inline distT="0" distB="0" distL="0" distR="0" wp14:anchorId="085E30DE" wp14:editId="334DDEF9">
+            <wp:extent cx="5940425" cy="3166110"/>
+            <wp:effectExtent l="0" t="0" r="3175" b="0"/>
+            <wp:docPr id="5" name="Рисунок 5"/>
             <wp:cNvGraphicFramePr>
               <a:graphicFrameLocks xmlns:a="http://schemas.openxmlformats.org/drawingml/2006/main" noChangeAspect="1"/>
             </wp:cNvGraphicFramePr>
@@ -710,7 +702,7 @@
                   <pic:spPr>
                     <a:xfrm>
                       <a:off x="0" y="0"/>
-                      <a:ext cx="5940425" cy="4455160"/>
+                      <a:ext cx="5940425" cy="3166110"/>
                     </a:xfrm>
                     <a:prstGeom prst="rect">
                       <a:avLst/>
@@ -724,71 +716,168 @@
       </w:r>
     </w:p>
     <w:p>
-      <w:r>
-        <w:t xml:space="preserve">Остановить выполнение команды можно нажатием комбинации клавиш </w:t>
-      </w:r>
-      <w:r>
-        <w:rPr>
-          <w:lang w:val="en-US"/>
-        </w:rPr>
-        <w:t>Ctrl</w:t>
-      </w:r>
-      <w:r>
-        <w:t>+</w:t>
-      </w:r>
-      <w:r>
-        <w:rPr>
-          <w:lang w:val="en-US"/>
-        </w:rPr>
-        <w:t>C</w:t>
-      </w:r>
-      <w:r>
-        <w:t xml:space="preserve">. </w:t>
-      </w:r>
-    </w:p>
-    <w:p>
-      <w:r>
-        <w:t xml:space="preserve">Необходимо было запустить команду следующим образом: </w:t>
-      </w:r>
-    </w:p>
-    <w:p>
-      <w:r>
-        <w:t>‘</w:t>
-      </w:r>
-      <w:r>
-        <w:rPr>
-          <w:lang w:val="en-US"/>
-        </w:rPr>
-        <w:t>ping</w:t>
-      </w:r>
-      <w:r>
-        <w:t xml:space="preserve"> –</w:t>
-      </w:r>
-      <w:r>
-        <w:rPr>
-          <w:lang w:val="en-US"/>
-        </w:rPr>
-        <w:t>c</w:t>
-      </w:r>
-      <w:r>
-        <w:t xml:space="preserve"> 4 8.8.8.8’, </w:t>
-      </w:r>
-      <w:r>
-        <w:t xml:space="preserve">где 4 – количество отправленных пакетов. </w:t>
-      </w:r>
-    </w:p>
-    <w:p>
-      <w:r>
+      <w:pPr>
+        <w:rPr>
+          <w:lang w:val="en-US"/>
+        </w:rPr>
+      </w:pPr>
+      <w:r>
+        <w:t xml:space="preserve">Нужная нам сеть представлена файлом </w:t>
+      </w:r>
+      <w:proofErr w:type="spellStart"/>
+      <w:r>
+        <w:rPr>
+          <w:lang w:val="en-US"/>
+        </w:rPr>
+        <w:t>ifcfg</w:t>
+      </w:r>
+      <w:proofErr w:type="spellEnd"/>
+      <w:r>
+        <w:t>-</w:t>
+      </w:r>
+      <w:proofErr w:type="spellStart"/>
+      <w:r>
+        <w:rPr>
+          <w:lang w:val="en-US"/>
+        </w:rPr>
+        <w:t>eno</w:t>
+      </w:r>
+      <w:proofErr w:type="spellEnd"/>
+      <w:r>
+        <w:t xml:space="preserve">16777736. </w:t>
+      </w:r>
+      <w:r>
+        <w:t>Редактируем</w:t>
+      </w:r>
+      <w:r>
+        <w:rPr>
+          <w:lang w:val="en-US"/>
+        </w:rPr>
+        <w:t xml:space="preserve"> </w:t>
+      </w:r>
+      <w:r>
+        <w:t>его</w:t>
+      </w:r>
+    </w:p>
+    <w:p>
+      <w:pPr>
+        <w:rPr>
+          <w:lang w:val="en-US"/>
+        </w:rPr>
+      </w:pPr>
+      <w:r>
+        <w:rPr>
+          <w:lang w:val="en-US"/>
+        </w:rPr>
+        <w:t xml:space="preserve"># </w:t>
+      </w:r>
+      <w:proofErr w:type="spellStart"/>
+      <w:proofErr w:type="gramStart"/>
+      <w:r>
+        <w:rPr>
+          <w:lang w:val="en-US"/>
+        </w:rPr>
+        <w:t>sudo</w:t>
+      </w:r>
+      <w:proofErr w:type="spellEnd"/>
+      <w:proofErr w:type="gramEnd"/>
+      <w:r>
+        <w:rPr>
+          <w:lang w:val="en-US"/>
+        </w:rPr>
+        <w:t xml:space="preserve"> vi /</w:t>
+      </w:r>
+      <w:proofErr w:type="spellStart"/>
+      <w:r>
+        <w:rPr>
+          <w:lang w:val="en-US"/>
+        </w:rPr>
+        <w:t>etc</w:t>
+      </w:r>
+      <w:proofErr w:type="spellEnd"/>
+      <w:r>
+        <w:rPr>
+          <w:lang w:val="en-US"/>
+        </w:rPr>
+        <w:t>/</w:t>
+      </w:r>
+      <w:proofErr w:type="spellStart"/>
+      <w:r>
+        <w:rPr>
+          <w:lang w:val="en-US"/>
+        </w:rPr>
+        <w:t>sysconfig</w:t>
+      </w:r>
+      <w:proofErr w:type="spellEnd"/>
+      <w:r>
+        <w:rPr>
+          <w:lang w:val="en-US"/>
+        </w:rPr>
+        <w:t>/network-scripts/ifcfg-eno16777736</w:t>
+      </w:r>
+    </w:p>
+    <w:p>
+      <w:r>
+        <w:t xml:space="preserve">Изменяем строку </w:t>
+      </w:r>
+      <w:r>
+        <w:rPr>
+          <w:lang w:val="en-US"/>
+        </w:rPr>
+        <w:t>ONBOOT</w:t>
+      </w:r>
+      <w:r>
+        <w:t>=</w:t>
+      </w:r>
+      <w:r>
+        <w:rPr>
+          <w:lang w:val="en-US"/>
+        </w:rPr>
+        <w:t>yes</w:t>
+      </w:r>
+      <w:r>
+        <w:t xml:space="preserve"> </w:t>
+      </w:r>
+      <w:r>
+        <w:t xml:space="preserve">и сохраняем. </w:t>
+      </w:r>
+    </w:p>
+    <w:p>
+      <w:pPr>
         <w:rPr>
           <w:noProof/>
           <w:lang w:eastAsia="ru-RU"/>
         </w:rPr>
+      </w:pPr>
+    </w:p>
+    <w:p>
+      <w:pPr>
+        <w:rPr>
+          <w:noProof/>
+          <w:lang w:eastAsia="ru-RU"/>
+        </w:rPr>
+      </w:pPr>
+    </w:p>
+    <w:p>
+      <w:pPr>
+        <w:rPr>
+          <w:noProof/>
+          <w:lang w:eastAsia="ru-RU"/>
+        </w:rPr>
+      </w:pPr>
+    </w:p>
+    <w:p>
+      <w:r>
+        <w:rPr>
+          <w:noProof/>
+          <w:lang w:eastAsia="ru-RU"/>
+        </w:rPr>
         <w:lastRenderedPageBreak/>
         <w:drawing>
-          <wp:inline distT="0" distB="0" distL="0" distR="0" wp14:anchorId="70ED6C44" wp14:editId="261DBB7B">
-            <wp:extent cx="5940425" cy="5281295"/>
+          <wp:inline distT="0" distB="0" distL="0" distR="0" wp14:anchorId="097C531C" wp14:editId="143EBA75">
+            <wp:extent cx="5940425" cy="3166110"/>
             <wp:effectExtent l="0" t="0" r="3175" b="0"/>
-            <wp:docPr id="10" name="Рисунок 10"/>
+            <wp:docPr id="7" name="Рисунок 7"/>
             <wp:cNvGraphicFramePr>
               <a:graphicFrameLocks xmlns:a="http://schemas.openxmlformats.org/drawingml/2006/main" noChangeAspect="1"/>
             </wp:cNvGraphicFramePr>
@@ -808,7 +897,7 @@
                   <pic:spPr>
                     <a:xfrm>
                       <a:off x="0" y="0"/>
-                      <a:ext cx="5940425" cy="5281295"/>
+                      <a:ext cx="5940425" cy="3166110"/>
                     </a:xfrm>
                     <a:prstGeom prst="rect">
                       <a:avLst/>
@@ -823,69 +912,88 @@
     </w:p>
     <w:p>
       <w:r>
-        <w:t>Д</w:t>
-      </w:r>
-      <w:r>
-        <w:t xml:space="preserve">ля корректной работы по </w:t>
-      </w:r>
-      <w:r>
-        <w:rPr>
-          <w:lang w:val="en-US"/>
-        </w:rPr>
-        <w:t>wifi</w:t>
-      </w:r>
-      <w:r>
-        <w:t xml:space="preserve"> </w:t>
-      </w:r>
-      <w:r>
-        <w:t xml:space="preserve">достаточно было установить пакет </w:t>
-      </w:r>
-      <w:r>
-        <w:rPr>
-          <w:lang w:val="en-US"/>
-        </w:rPr>
-        <w:t>net</w:t>
-      </w:r>
-      <w:r>
-        <w:t>-</w:t>
-      </w:r>
-      <w:r>
-        <w:rPr>
-          <w:lang w:val="en-US"/>
-        </w:rPr>
-        <w:t>tools</w:t>
-      </w:r>
-      <w:r>
-        <w:t xml:space="preserve">, </w:t>
-      </w:r>
-      <w:r>
-        <w:t xml:space="preserve">в который входит утилита </w:t>
-      </w:r>
-      <w:r>
-        <w:rPr>
-          <w:lang w:val="en-US"/>
-        </w:rPr>
-        <w:t>ifconfig</w:t>
-      </w:r>
-      <w:r>
-        <w:t xml:space="preserve">. </w:t>
-      </w:r>
-    </w:p>
-    <w:p>
-      <w:r>
-        <w:t xml:space="preserve">Теперь мы можем установить консольный браузер </w:t>
-      </w:r>
-      <w:r>
-        <w:rPr>
-          <w:lang w:val="en-US"/>
-        </w:rPr>
-        <w:t>lynx</w:t>
-      </w:r>
-      <w:r>
-        <w:t xml:space="preserve"> </w:t>
-      </w:r>
-      <w:r>
-        <w:t xml:space="preserve">и даже зайти на сайт Яндекса. </w:t>
+        <w:t xml:space="preserve">Далее откроем файл </w:t>
+      </w:r>
+    </w:p>
+    <w:p>
+      <w:r>
+        <w:t xml:space="preserve"># </w:t>
+      </w:r>
+      <w:proofErr w:type="spellStart"/>
+      <w:r>
+        <w:rPr>
+          <w:lang w:val="en-US"/>
+        </w:rPr>
+        <w:t>sudo</w:t>
+      </w:r>
+      <w:proofErr w:type="spellEnd"/>
+      <w:r>
+        <w:t xml:space="preserve"> </w:t>
+      </w:r>
+      <w:r>
+        <w:rPr>
+          <w:lang w:val="en-US"/>
+        </w:rPr>
+        <w:t>vi</w:t>
+      </w:r>
+      <w:r>
+        <w:t xml:space="preserve"> /</w:t>
+      </w:r>
+      <w:proofErr w:type="spellStart"/>
+      <w:r>
+        <w:rPr>
+          <w:lang w:val="en-US"/>
+        </w:rPr>
+        <w:t>etc</w:t>
+      </w:r>
+      <w:proofErr w:type="spellEnd"/>
+      <w:r>
+        <w:t>/</w:t>
+      </w:r>
+      <w:proofErr w:type="spellStart"/>
+      <w:r>
+        <w:rPr>
+          <w:lang w:val="en-US"/>
+        </w:rPr>
+        <w:t>sysconfig</w:t>
+      </w:r>
+      <w:proofErr w:type="spellEnd"/>
+      <w:r>
+        <w:t>/</w:t>
+      </w:r>
+      <w:r>
+        <w:rPr>
+          <w:lang w:val="en-US"/>
+        </w:rPr>
+        <w:t>network</w:t>
+      </w:r>
+      <w:r>
+        <w:t xml:space="preserve"> </w:t>
+      </w:r>
+    </w:p>
+    <w:p>
+      <w:pPr>
+        <w:rPr>
+          <w:lang w:val="en-US"/>
+        </w:rPr>
+      </w:pPr>
+      <w:r>
+        <w:t xml:space="preserve">И напишем в нем </w:t>
+      </w:r>
+      <w:r>
+        <w:rPr>
+          <w:lang w:val="en-US"/>
+        </w:rPr>
+        <w:t>NETWORKING</w:t>
+      </w:r>
+      <w:r>
+        <w:t xml:space="preserve"> = </w:t>
+      </w:r>
+      <w:r>
+        <w:rPr>
+          <w:lang w:val="en-US"/>
+        </w:rPr>
+        <w:t>yes</w:t>
       </w:r>
     </w:p>
     <w:p>
@@ -894,12 +1002,11 @@
           <w:noProof/>
           <w:lang w:eastAsia="ru-RU"/>
         </w:rPr>
-        <w:lastRenderedPageBreak/>
         <w:drawing>
-          <wp:inline distT="0" distB="0" distL="0" distR="0" wp14:anchorId="43DC9FE9" wp14:editId="439614C3">
-            <wp:extent cx="5940425" cy="5281295"/>
+          <wp:inline distT="0" distB="0" distL="0" distR="0" wp14:anchorId="3E989D7D" wp14:editId="5709F5E9">
+            <wp:extent cx="5940425" cy="3166110"/>
             <wp:effectExtent l="0" t="0" r="3175" b="0"/>
-            <wp:docPr id="11" name="Рисунок 11"/>
+            <wp:docPr id="12" name="Рисунок 12"/>
             <wp:cNvGraphicFramePr>
               <a:graphicFrameLocks xmlns:a="http://schemas.openxmlformats.org/drawingml/2006/main" noChangeAspect="1"/>
             </wp:cNvGraphicFramePr>
@@ -919,6 +1026,188 @@
                   <pic:spPr>
                     <a:xfrm>
                       <a:off x="0" y="0"/>
+                      <a:ext cx="5940425" cy="3166110"/>
+                    </a:xfrm>
+                    <a:prstGeom prst="rect">
+                      <a:avLst/>
+                    </a:prstGeom>
+                  </pic:spPr>
+                </pic:pic>
+              </a:graphicData>
+            </a:graphic>
+          </wp:inline>
+        </w:drawing>
+      </w:r>
+    </w:p>
+    <w:p>
+      <w:r>
+        <w:t>П</w:t>
+      </w:r>
+      <w:r>
+        <w:t xml:space="preserve">роверим соединение командой </w:t>
+      </w:r>
+      <w:r>
+        <w:t>‘</w:t>
+      </w:r>
+      <w:r>
+        <w:rPr>
+          <w:lang w:val="en-US"/>
+        </w:rPr>
+        <w:t>ping</w:t>
+      </w:r>
+      <w:r>
+        <w:t xml:space="preserve"> 8.8.8.8’. </w:t>
+      </w:r>
+    </w:p>
+    <w:p>
+      <w:r>
+        <w:t xml:space="preserve">На этом этапе я совершил ошибку, вызвав команду </w:t>
+      </w:r>
+      <w:r>
+        <w:t>‘</w:t>
+      </w:r>
+      <w:r>
+        <w:rPr>
+          <w:lang w:val="en-US"/>
+        </w:rPr>
+        <w:t>ping</w:t>
+      </w:r>
+      <w:r>
+        <w:t xml:space="preserve">’ </w:t>
+      </w:r>
+      <w:r>
+        <w:t xml:space="preserve">без параметров: началась бесконечная передача пакетов. </w:t>
+      </w:r>
+    </w:p>
+    <w:p>
+      <w:r>
+        <w:rPr>
+          <w:noProof/>
+          <w:lang w:eastAsia="ru-RU"/>
+        </w:rPr>
+        <w:lastRenderedPageBreak/>
+        <w:drawing>
+          <wp:inline distT="0" distB="0" distL="0" distR="0" wp14:anchorId="04AA0712" wp14:editId="29233789">
+            <wp:extent cx="5940425" cy="4455160"/>
+            <wp:effectExtent l="0" t="0" r="3175" b="2540"/>
+            <wp:docPr id="9" name="Рисунок 9"/>
+            <wp:cNvGraphicFramePr>
+              <a:graphicFrameLocks xmlns:a="http://schemas.openxmlformats.org/drawingml/2006/main" noChangeAspect="1"/>
+            </wp:cNvGraphicFramePr>
+            <a:graphic xmlns:a="http://schemas.openxmlformats.org/drawingml/2006/main">
+              <a:graphicData uri="http://schemas.openxmlformats.org/drawingml/2006/picture">
+                <pic:pic xmlns:pic="http://schemas.openxmlformats.org/drawingml/2006/picture">
+                  <pic:nvPicPr>
+                    <pic:cNvPr id="1" name=""/>
+                    <pic:cNvPicPr/>
+                  </pic:nvPicPr>
+                  <pic:blipFill>
+                    <a:blip r:embed="rId14"/>
+                    <a:stretch>
+                      <a:fillRect/>
+                    </a:stretch>
+                  </pic:blipFill>
+                  <pic:spPr>
+                    <a:xfrm>
+                      <a:off x="0" y="0"/>
+                      <a:ext cx="5940425" cy="4455160"/>
+                    </a:xfrm>
+                    <a:prstGeom prst="rect">
+                      <a:avLst/>
+                    </a:prstGeom>
+                  </pic:spPr>
+                </pic:pic>
+              </a:graphicData>
+            </a:graphic>
+          </wp:inline>
+        </w:drawing>
+      </w:r>
+    </w:p>
+    <w:p>
+      <w:r>
+        <w:t xml:space="preserve">Остановить выполнение команды можно нажатием комбинации клавиш </w:t>
+      </w:r>
+      <w:r>
+        <w:rPr>
+          <w:lang w:val="en-US"/>
+        </w:rPr>
+        <w:t>Ctrl</w:t>
+      </w:r>
+      <w:r>
+        <w:t>+</w:t>
+      </w:r>
+      <w:r>
+        <w:rPr>
+          <w:lang w:val="en-US"/>
+        </w:rPr>
+        <w:t>C</w:t>
+      </w:r>
+      <w:r>
+        <w:t xml:space="preserve">. </w:t>
+      </w:r>
+    </w:p>
+    <w:p>
+      <w:r>
+        <w:t xml:space="preserve">Необходимо было запустить команду следующим образом: </w:t>
+      </w:r>
+    </w:p>
+    <w:p>
+      <w:r>
+        <w:t>‘</w:t>
+      </w:r>
+      <w:r>
+        <w:rPr>
+          <w:lang w:val="en-US"/>
+        </w:rPr>
+        <w:t>ping</w:t>
+      </w:r>
+      <w:r>
+        <w:t xml:space="preserve"> –</w:t>
+      </w:r>
+      <w:r>
+        <w:rPr>
+          <w:lang w:val="en-US"/>
+        </w:rPr>
+        <w:t>c</w:t>
+      </w:r>
+      <w:r>
+        <w:t xml:space="preserve"> 4 8.8.8.8’, </w:t>
+      </w:r>
+      <w:r>
+        <w:t xml:space="preserve">где 4 – количество отправленных пакетов. </w:t>
+      </w:r>
+    </w:p>
+    <w:p>
+      <w:r>
+        <w:rPr>
+          <w:noProof/>
+          <w:lang w:eastAsia="ru-RU"/>
+        </w:rPr>
+        <w:lastRenderedPageBreak/>
+        <w:drawing>
+          <wp:inline distT="0" distB="0" distL="0" distR="0" wp14:anchorId="70ED6C44" wp14:editId="261DBB7B">
+            <wp:extent cx="5940425" cy="5281295"/>
+            <wp:effectExtent l="0" t="0" r="3175" b="0"/>
+            <wp:docPr id="10" name="Рисунок 10"/>
+            <wp:cNvGraphicFramePr>
+              <a:graphicFrameLocks xmlns:a="http://schemas.openxmlformats.org/drawingml/2006/main" noChangeAspect="1"/>
+            </wp:cNvGraphicFramePr>
+            <a:graphic xmlns:a="http://schemas.openxmlformats.org/drawingml/2006/main">
+              <a:graphicData uri="http://schemas.openxmlformats.org/drawingml/2006/picture">
+                <pic:pic xmlns:pic="http://schemas.openxmlformats.org/drawingml/2006/picture">
+                  <pic:nvPicPr>
+                    <pic:cNvPr id="1" name=""/>
+                    <pic:cNvPicPr/>
+                  </pic:nvPicPr>
+                  <pic:blipFill>
+                    <a:blip r:embed="rId15"/>
+                    <a:stretch>
+                      <a:fillRect/>
+                    </a:stretch>
+                  </pic:blipFill>
+                  <pic:spPr>
+                    <a:xfrm>
+                      <a:off x="0" y="0"/>
                       <a:ext cx="5940425" cy="5281295"/>
                     </a:xfrm>
                     <a:prstGeom prst="rect">
@@ -931,6 +1220,105 @@
           </wp:inline>
         </w:drawing>
       </w:r>
+      <w:r>
+        <w:br/>
+        <w:t xml:space="preserve">Теперь у нас есть выход в сеть. Можем установить любые пакеты. Но сначала стоит обновить систему. </w:t>
+      </w:r>
+    </w:p>
+    <w:p>
+      <w:r>
+        <w:t xml:space="preserve"># </w:t>
+      </w:r>
+      <w:proofErr w:type="spellStart"/>
+      <w:r>
+        <w:rPr>
+          <w:lang w:val="en-US"/>
+        </w:rPr>
+        <w:t>sudo</w:t>
+      </w:r>
+      <w:proofErr w:type="spellEnd"/>
+      <w:r>
+        <w:t xml:space="preserve"> </w:t>
+      </w:r>
+      <w:r>
+        <w:rPr>
+          <w:lang w:val="en-US"/>
+        </w:rPr>
+        <w:t>yum</w:t>
+      </w:r>
+      <w:r>
+        <w:t xml:space="preserve"> </w:t>
+      </w:r>
+      <w:r>
+        <w:rPr>
+          <w:lang w:val="en-US"/>
+        </w:rPr>
+        <w:t>update</w:t>
+      </w:r>
+      <w:r>
+        <w:t xml:space="preserve"> </w:t>
+      </w:r>
+    </w:p>
+    <w:p>
+      <w:r>
+        <w:t xml:space="preserve">После этого устанавливаем браузер </w:t>
+      </w:r>
+      <w:r>
+        <w:rPr>
+          <w:lang w:val="en-US"/>
+        </w:rPr>
+        <w:t>lynx</w:t>
+      </w:r>
+      <w:r>
+        <w:t xml:space="preserve"> </w:t>
+      </w:r>
+      <w:r>
+        <w:t xml:space="preserve">и заходим на сайт Яндекса. Чтобы наглядно убедиться, что все работает. </w:t>
+      </w:r>
+    </w:p>
+    <w:p>
+      <w:r>
+        <w:rPr>
+          <w:noProof/>
+          <w:lang w:eastAsia="ru-RU"/>
+        </w:rPr>
+        <w:lastRenderedPageBreak/>
+        <w:drawing>
+          <wp:inline distT="0" distB="0" distL="0" distR="0" wp14:anchorId="43DC9FE9" wp14:editId="439614C3">
+            <wp:extent cx="5940425" cy="5281295"/>
+            <wp:effectExtent l="0" t="0" r="3175" b="0"/>
+            <wp:docPr id="11" name="Рисунок 11"/>
+            <wp:cNvGraphicFramePr>
+              <a:graphicFrameLocks xmlns:a="http://schemas.openxmlformats.org/drawingml/2006/main" noChangeAspect="1"/>
+            </wp:cNvGraphicFramePr>
+            <a:graphic xmlns:a="http://schemas.openxmlformats.org/drawingml/2006/main">
+              <a:graphicData uri="http://schemas.openxmlformats.org/drawingml/2006/picture">
+                <pic:pic xmlns:pic="http://schemas.openxmlformats.org/drawingml/2006/picture">
+                  <pic:nvPicPr>
+                    <pic:cNvPr id="1" name=""/>
+                    <pic:cNvPicPr/>
+                  </pic:nvPicPr>
+                  <pic:blipFill>
+                    <a:blip r:embed="rId16"/>
+                    <a:stretch>
+                      <a:fillRect/>
+                    </a:stretch>
+                  </pic:blipFill>
+                  <pic:spPr>
+                    <a:xfrm>
+                      <a:off x="0" y="0"/>
+                      <a:ext cx="5940425" cy="5281295"/>
+                    </a:xfrm>
+                    <a:prstGeom prst="rect">
+                      <a:avLst/>
+                    </a:prstGeom>
+                  </pic:spPr>
+                </pic:pic>
+              </a:graphicData>
+            </a:graphic>
+          </wp:inline>
+        </w:drawing>
+      </w:r>
     </w:p>
     <w:p>
       <w:r>
@@ -944,12 +1332,14 @@
       <w:r>
         <w:t>‘</w:t>
       </w:r>
+      <w:proofErr w:type="spellStart"/>
       <w:r>
         <w:rPr>
           <w:lang w:val="en-US"/>
         </w:rPr>
         <w:t>sudo</w:t>
       </w:r>
+      <w:proofErr w:type="spellEnd"/>
       <w:r>
         <w:t xml:space="preserve">’ </w:t>
       </w:r>
@@ -959,12 +1349,14 @@
       <w:r>
         <w:t>‘</w:t>
       </w:r>
+      <w:proofErr w:type="spellStart"/>
       <w:r>
         <w:rPr>
           <w:lang w:val="en-US"/>
         </w:rPr>
         <w:t>sudo</w:t>
       </w:r>
+      <w:proofErr w:type="spellEnd"/>
       <w:r>
         <w:t xml:space="preserve"> –</w:t>
       </w:r>
@@ -978,7 +1370,15 @@
         <w:t xml:space="preserve">’, </w:t>
       </w:r>
       <w:r>
-        <w:t xml:space="preserve">чтобы остаться в режиме суперпользователя. </w:t>
+        <w:t xml:space="preserve">чтобы остаться в режиме </w:t>
+      </w:r>
+      <w:proofErr w:type="spellStart"/>
+      <w:r>
+        <w:t>суперпользователя</w:t>
+      </w:r>
+      <w:proofErr w:type="spellEnd"/>
+      <w:r>
+        <w:t xml:space="preserve">. </w:t>
       </w:r>
     </w:p>
     <w:p>
@@ -1046,23 +1446,47 @@
         </w:rPr>
         <w:t xml:space="preserve"> </w:t>
       </w:r>
-      <w:r>
-        <w:rPr>
-          <w:lang w:val="en-US"/>
-        </w:rPr>
-        <w:t>elinks: ‘yum install elinks’</w:t>
+      <w:proofErr w:type="spellStart"/>
+      <w:r>
+        <w:rPr>
+          <w:lang w:val="en-US"/>
+        </w:rPr>
+        <w:t>elinks</w:t>
+      </w:r>
+      <w:proofErr w:type="spellEnd"/>
+      <w:r>
+        <w:rPr>
+          <w:lang w:val="en-US"/>
+        </w:rPr>
+        <w:t xml:space="preserve">: ‘yum install </w:t>
+      </w:r>
+      <w:proofErr w:type="spellStart"/>
+      <w:r>
+        <w:rPr>
+          <w:lang w:val="en-US"/>
+        </w:rPr>
+        <w:t>elinks</w:t>
+      </w:r>
+      <w:proofErr w:type="spellEnd"/>
+      <w:r>
+        <w:rPr>
+          <w:lang w:val="en-US"/>
+        </w:rPr>
+        <w:t>’</w:t>
       </w:r>
     </w:p>
     <w:p>
       <w:r>
         <w:t xml:space="preserve">Текстовый редактор </w:t>
       </w:r>
+      <w:proofErr w:type="spellStart"/>
       <w:r>
         <w:rPr>
           <w:lang w:val="en-US"/>
         </w:rPr>
         <w:t>nano</w:t>
       </w:r>
+      <w:proofErr w:type="spellEnd"/>
       <w:r>
         <w:t>: ‘</w:t>
       </w:r>
@@ -1084,12 +1508,14 @@
       <w:r>
         <w:t xml:space="preserve"> </w:t>
       </w:r>
+      <w:proofErr w:type="spellStart"/>
       <w:r>
         <w:rPr>
           <w:lang w:val="en-US"/>
         </w:rPr>
         <w:t>nano</w:t>
       </w:r>
+      <w:proofErr w:type="spellEnd"/>
       <w:r>
         <w:t>’</w:t>
       </w:r>
@@ -1098,12 +1524,14 @@
       <w:r>
         <w:t xml:space="preserve">Примечание: редактор </w:t>
       </w:r>
+      <w:proofErr w:type="spellStart"/>
       <w:r>
         <w:rPr>
           <w:lang w:val="en-US"/>
         </w:rPr>
         <w:t>nano</w:t>
       </w:r>
+      <w:proofErr w:type="spellEnd"/>
       <w:r>
         <w:t xml:space="preserve"> </w:t>
       </w:r>
@@ -1128,12 +1556,14 @@
       <w:r>
         <w:t xml:space="preserve">Однако в </w:t>
       </w:r>
+      <w:proofErr w:type="spellStart"/>
       <w:r>
         <w:rPr>
           <w:lang w:val="en-US"/>
         </w:rPr>
         <w:t>CentOS</w:t>
       </w:r>
+      <w:proofErr w:type="spellEnd"/>
       <w:r>
         <w:t xml:space="preserve"> </w:t>
       </w:r>
@@ -1152,14 +1582,22 @@
       <w:r>
         <w:t xml:space="preserve">Некоторые считают, что он менее удобен, чем </w:t>
       </w:r>
-      <w:r>
-        <w:rPr>
-          <w:lang w:val="en-US"/>
-        </w:rPr>
-        <w:t xml:space="preserve">nano. </w:t>
-      </w:r>
-    </w:p>
-    <w:p/>
+      <w:proofErr w:type="spellStart"/>
+      <w:r>
+        <w:rPr>
+          <w:lang w:val="en-US"/>
+        </w:rPr>
+        <w:t>nano</w:t>
+      </w:r>
+      <w:proofErr w:type="spellEnd"/>
+      <w:r>
+        <w:t xml:space="preserve">. </w:t>
+      </w:r>
+    </w:p>
+    <w:p>
+      <w:bookmarkStart w:id="0" w:name="_GoBack"/>
+      <w:bookmarkEnd w:id="0"/>
+    </w:p>
     <w:sectPr>
       <w:pgSz w:w="11906" w:h="16838"/>
       <w:pgMar w:top="1134" w:right="850" w:bottom="1134" w:left="1701" w:header="708" w:footer="708" w:gutter="0"/>
